--- a/stories/ChildCareProviderMapSearch.docx
+++ b/stories/ChildCareProviderMapSearch.docx
@@ -109,6 +109,54 @@
         </w:rPr>
       </w:pPr>
     </w:p>
+    <w:p>
+      <w:pPr>
+        <w:pStyle w:val="ListParagraph"/>
+        <w:numPr>
+          <w:ilvl w:val="0"/>
+          <w:numId w:val="13"/>
+        </w:numPr>
+      </w:pPr>
+      <w:r>
+        <w:t>Logo</w:t>
+      </w:r>
+    </w:p>
+    <w:p>
+      <w:pPr>
+        <w:pStyle w:val="ListParagraph"/>
+        <w:numPr>
+          <w:ilvl w:val="0"/>
+          <w:numId w:val="13"/>
+        </w:numPr>
+      </w:pPr>
+      <w:r>
+        <w:t>App Name (Logo): Department of Human Services</w:t>
+      </w:r>
+    </w:p>
+    <w:p>
+      <w:pPr>
+        <w:pStyle w:val="ListParagraph"/>
+        <w:numPr>
+          <w:ilvl w:val="0"/>
+          <w:numId w:val="13"/>
+        </w:numPr>
+      </w:pPr>
+      <w:r>
+        <w:t>Visual screen elements</w:t>
+      </w:r>
+    </w:p>
+    <w:p>
+      <w:pPr>
+        <w:pStyle w:val="ListParagraph"/>
+        <w:numPr>
+          <w:ilvl w:val="0"/>
+          <w:numId w:val="13"/>
+        </w:numPr>
+      </w:pPr>
+      <w:r>
+        <w:t>Screen Message:</w:t>
+      </w:r>
+    </w:p>
     <w:p/>
     <w:p>
       <w:pPr>
@@ -130,6 +178,420 @@
         </w:rPr>
       </w:pPr>
     </w:p>
+    <w:p>
+      <w:pPr>
+        <w:pStyle w:val="ListParagraph"/>
+        <w:numPr>
+          <w:ilvl w:val="0"/>
+          <w:numId w:val="14"/>
+        </w:numPr>
+      </w:pPr>
+      <w:r>
+        <w:t>County</w:t>
+      </w:r>
+    </w:p>
+    <w:p>
+      <w:pPr>
+        <w:pStyle w:val="ListParagraph"/>
+        <w:numPr>
+          <w:ilvl w:val="1"/>
+          <w:numId w:val="14"/>
+        </w:numPr>
+      </w:pPr>
+      <w:r>
+        <w:t>Field label: County</w:t>
+      </w:r>
+    </w:p>
+    <w:p>
+      <w:pPr>
+        <w:pStyle w:val="ListParagraph"/>
+        <w:numPr>
+          <w:ilvl w:val="1"/>
+          <w:numId w:val="14"/>
+        </w:numPr>
+      </w:pPr>
+      <w:r>
+        <w:t>Field Type: Drop down.</w:t>
+      </w:r>
+    </w:p>
+    <w:p>
+      <w:pPr>
+        <w:pStyle w:val="ListParagraph"/>
+        <w:numPr>
+          <w:ilvl w:val="1"/>
+          <w:numId w:val="14"/>
+        </w:numPr>
+      </w:pPr>
+      <w:r>
+        <w:t>Field Options: All U.S counties</w:t>
+      </w:r>
+    </w:p>
+    <w:p>
+      <w:pPr>
+        <w:pStyle w:val="ListParagraph"/>
+        <w:numPr>
+          <w:ilvl w:val="1"/>
+          <w:numId w:val="14"/>
+        </w:numPr>
+      </w:pPr>
+      <w:r>
+        <w:t>Default Value: Yazoo</w:t>
+      </w:r>
+    </w:p>
+    <w:p>
+      <w:pPr>
+        <w:pStyle w:val="ListParagraph"/>
+        <w:ind w:left="1440"/>
+      </w:pPr>
+    </w:p>
+    <w:p>
+      <w:pPr>
+        <w:pStyle w:val="ListParagraph"/>
+        <w:numPr>
+          <w:ilvl w:val="0"/>
+          <w:numId w:val="14"/>
+        </w:numPr>
+      </w:pPr>
+      <w:r>
+        <w:t>City</w:t>
+      </w:r>
+    </w:p>
+    <w:p>
+      <w:pPr>
+        <w:pStyle w:val="ListParagraph"/>
+        <w:numPr>
+          <w:ilvl w:val="1"/>
+          <w:numId w:val="14"/>
+        </w:numPr>
+      </w:pPr>
+      <w:r>
+        <w:t>Field label: Time of Service Preferred</w:t>
+      </w:r>
+    </w:p>
+    <w:p>
+      <w:pPr>
+        <w:pStyle w:val="ListParagraph"/>
+        <w:numPr>
+          <w:ilvl w:val="1"/>
+          <w:numId w:val="14"/>
+        </w:numPr>
+      </w:pPr>
+      <w:r>
+        <w:t>Field Type: Drop down.</w:t>
+      </w:r>
+    </w:p>
+    <w:p>
+      <w:pPr>
+        <w:pStyle w:val="ListParagraph"/>
+        <w:numPr>
+          <w:ilvl w:val="1"/>
+          <w:numId w:val="14"/>
+        </w:numPr>
+      </w:pPr>
+      <w:r>
+        <w:t>Field Options: All U.S cities</w:t>
+      </w:r>
+    </w:p>
+    <w:p>
+      <w:pPr>
+        <w:pStyle w:val="ListParagraph"/>
+        <w:numPr>
+          <w:ilvl w:val="1"/>
+          <w:numId w:val="14"/>
+        </w:numPr>
+      </w:pPr>
+      <w:r>
+        <w:t>Default Value: Yazoo City</w:t>
+      </w:r>
+    </w:p>
+    <w:p>
+      <w:pPr>
+        <w:pStyle w:val="ListParagraph"/>
+        <w:ind w:left="1440"/>
+      </w:pPr>
+    </w:p>
+    <w:p>
+      <w:pPr>
+        <w:pStyle w:val="ListParagraph"/>
+        <w:numPr>
+          <w:ilvl w:val="0"/>
+          <w:numId w:val="14"/>
+        </w:numPr>
+      </w:pPr>
+      <w:r>
+        <w:t>Quality Star Rating</w:t>
+      </w:r>
+    </w:p>
+    <w:p>
+      <w:pPr>
+        <w:pStyle w:val="ListParagraph"/>
+        <w:numPr>
+          <w:ilvl w:val="1"/>
+          <w:numId w:val="14"/>
+        </w:numPr>
+      </w:pPr>
+      <w:r>
+        <w:t>Field Label: Quality Star Rating.</w:t>
+      </w:r>
+    </w:p>
+    <w:p>
+      <w:pPr>
+        <w:pStyle w:val="ListParagraph"/>
+        <w:numPr>
+          <w:ilvl w:val="1"/>
+          <w:numId w:val="14"/>
+        </w:numPr>
+      </w:pPr>
+      <w:r>
+        <w:t>Field Type: Drop down.</w:t>
+      </w:r>
+    </w:p>
+    <w:p>
+      <w:pPr>
+        <w:pStyle w:val="ListParagraph"/>
+        <w:numPr>
+          <w:ilvl w:val="1"/>
+          <w:numId w:val="14"/>
+        </w:numPr>
+      </w:pPr>
+      <w:r>
+        <w:t>Field Options: 1-5</w:t>
+      </w:r>
+    </w:p>
+    <w:p>
+      <w:pPr>
+        <w:pStyle w:val="ListParagraph"/>
+        <w:numPr>
+          <w:ilvl w:val="1"/>
+          <w:numId w:val="14"/>
+        </w:numPr>
+      </w:pPr>
+      <w:r>
+        <w:t>Default Value: 5</w:t>
+      </w:r>
+    </w:p>
+    <w:p>
+      <w:pPr>
+        <w:pStyle w:val="ListParagraph"/>
+        <w:ind w:left="1440"/>
+      </w:pPr>
+    </w:p>
+    <w:p>
+      <w:pPr>
+        <w:pStyle w:val="ListParagraph"/>
+        <w:numPr>
+          <w:ilvl w:val="0"/>
+          <w:numId w:val="14"/>
+        </w:numPr>
+      </w:pPr>
+      <w:r>
+        <w:t>Provider Type</w:t>
+      </w:r>
+    </w:p>
+    <w:p>
+      <w:pPr>
+        <w:pStyle w:val="ListParagraph"/>
+        <w:numPr>
+          <w:ilvl w:val="1"/>
+          <w:numId w:val="14"/>
+        </w:numPr>
+      </w:pPr>
+      <w:r>
+        <w:t>Field label: Provider Type.</w:t>
+      </w:r>
+    </w:p>
+    <w:p>
+      <w:pPr>
+        <w:pStyle w:val="ListParagraph"/>
+        <w:numPr>
+          <w:ilvl w:val="1"/>
+          <w:numId w:val="14"/>
+        </w:numPr>
+      </w:pPr>
+      <w:r>
+        <w:t>Field Type: Drop down.</w:t>
+      </w:r>
+    </w:p>
+    <w:p>
+      <w:pPr>
+        <w:pStyle w:val="ListParagraph"/>
+        <w:numPr>
+          <w:ilvl w:val="1"/>
+          <w:numId w:val="14"/>
+        </w:numPr>
+      </w:pPr>
+      <w:r>
+        <w:t>Field Options: Group Home/Center/Non Relative In Home/Non Relative Out of Home/Slot Contractor</w:t>
+      </w:r>
+    </w:p>
+    <w:p>
+      <w:pPr>
+        <w:pStyle w:val="ListParagraph"/>
+        <w:numPr>
+          <w:ilvl w:val="1"/>
+          <w:numId w:val="14"/>
+        </w:numPr>
+      </w:pPr>
+      <w:r>
+        <w:t>Default Value: Center</w:t>
+      </w:r>
+    </w:p>
+    <w:p>
+      <w:pPr>
+        <w:pStyle w:val="ListParagraph"/>
+        <w:ind w:left="1440"/>
+      </w:pPr>
+    </w:p>
+    <w:p>
+      <w:pPr>
+        <w:pStyle w:val="ListParagraph"/>
+        <w:numPr>
+          <w:ilvl w:val="0"/>
+          <w:numId w:val="14"/>
+        </w:numPr>
+      </w:pPr>
+      <w:r>
+        <w:t>Provider Name</w:t>
+      </w:r>
+    </w:p>
+    <w:p>
+      <w:pPr>
+        <w:pStyle w:val="ListParagraph"/>
+        <w:numPr>
+          <w:ilvl w:val="1"/>
+          <w:numId w:val="14"/>
+        </w:numPr>
+      </w:pPr>
+      <w:r>
+        <w:t>Field label: Provider Name</w:t>
+      </w:r>
+    </w:p>
+    <w:p>
+      <w:pPr>
+        <w:pStyle w:val="ListParagraph"/>
+        <w:numPr>
+          <w:ilvl w:val="1"/>
+          <w:numId w:val="14"/>
+        </w:numPr>
+      </w:pPr>
+      <w:r>
+        <w:t>Field Type: Text Field.</w:t>
+      </w:r>
+    </w:p>
+    <w:p>
+      <w:pPr>
+        <w:pStyle w:val="ListParagraph"/>
+        <w:numPr>
+          <w:ilvl w:val="1"/>
+          <w:numId w:val="14"/>
+        </w:numPr>
+      </w:pPr>
+      <w:r>
+        <w:t>Textbox limit: none</w:t>
+      </w:r>
+    </w:p>
+    <w:p>
+      <w:pPr>
+        <w:pStyle w:val="ListParagraph"/>
+        <w:numPr>
+          <w:ilvl w:val="1"/>
+          <w:numId w:val="14"/>
+        </w:numPr>
+      </w:pPr>
+      <w:r>
+        <w:lastRenderedPageBreak/>
+        <w:t>Textbox validation: Must be a valid provider name</w:t>
+      </w:r>
+    </w:p>
+    <w:p>
+      <w:pPr>
+        <w:pStyle w:val="ListParagraph"/>
+        <w:numPr>
+          <w:ilvl w:val="1"/>
+          <w:numId w:val="14"/>
+        </w:numPr>
+      </w:pPr>
+      <w:r>
+        <w:t>Error message: None</w:t>
+      </w:r>
+    </w:p>
+    <w:p>
+      <w:pPr>
+        <w:pStyle w:val="ListParagraph"/>
+        <w:ind w:left="1440"/>
+      </w:pPr>
+    </w:p>
+    <w:p>
+      <w:pPr>
+        <w:pStyle w:val="ListParagraph"/>
+        <w:numPr>
+          <w:ilvl w:val="0"/>
+          <w:numId w:val="14"/>
+        </w:numPr>
+      </w:pPr>
+      <w:r>
+        <w:t>License Status</w:t>
+      </w:r>
+    </w:p>
+    <w:p>
+      <w:pPr>
+        <w:pStyle w:val="ListParagraph"/>
+        <w:numPr>
+          <w:ilvl w:val="1"/>
+          <w:numId w:val="14"/>
+        </w:numPr>
+      </w:pPr>
+      <w:r>
+        <w:t>Field label: License Status</w:t>
+      </w:r>
+    </w:p>
+    <w:p>
+      <w:pPr>
+        <w:pStyle w:val="ListParagraph"/>
+        <w:numPr>
+          <w:ilvl w:val="1"/>
+          <w:numId w:val="14"/>
+        </w:numPr>
+      </w:pPr>
+      <w:r>
+        <w:t>Field Type: Radio Button.</w:t>
+      </w:r>
+    </w:p>
+    <w:p>
+      <w:pPr>
+        <w:pStyle w:val="ListParagraph"/>
+        <w:numPr>
+          <w:ilvl w:val="1"/>
+          <w:numId w:val="14"/>
+        </w:numPr>
+      </w:pPr>
+      <w:r>
+        <w:t>Field Options: Licensed/ Unlicensed</w:t>
+      </w:r>
+    </w:p>
+    <w:p>
+      <w:pPr>
+        <w:pStyle w:val="ListParagraph"/>
+        <w:numPr>
+          <w:ilvl w:val="1"/>
+          <w:numId w:val="14"/>
+        </w:numPr>
+      </w:pPr>
+      <w:r>
+        <w:t>Default Value: Licensed</w:t>
+      </w:r>
+    </w:p>
+    <w:p>
+      <w:pPr>
+        <w:pStyle w:val="ListParagraph"/>
+        <w:ind w:left="1440"/>
+      </w:pPr>
+    </w:p>
+    <w:p>
+      <w:pPr>
+        <w:pStyle w:val="ListParagraph"/>
+      </w:pPr>
+    </w:p>
     <w:p/>
     <w:p>
       <w:pPr>
@@ -149,6 +611,174 @@
         <w:pStyle w:val="ListParagraph"/>
         <w:ind w:left="1440"/>
       </w:pPr>
+    </w:p>
+    <w:p>
+      <w:pPr>
+        <w:pStyle w:val="ListParagraph"/>
+        <w:numPr>
+          <w:ilvl w:val="0"/>
+          <w:numId w:val="15"/>
+        </w:numPr>
+      </w:pPr>
+      <w:r>
+        <w:t>Reset Button</w:t>
+      </w:r>
+    </w:p>
+    <w:p>
+      <w:pPr>
+        <w:pStyle w:val="ListParagraph"/>
+        <w:numPr>
+          <w:ilvl w:val="1"/>
+          <w:numId w:val="15"/>
+        </w:numPr>
+      </w:pPr>
+      <w:r>
+        <w:t>Label: Reset</w:t>
+      </w:r>
+    </w:p>
+    <w:p>
+      <w:pPr>
+        <w:pStyle w:val="ListParagraph"/>
+        <w:numPr>
+          <w:ilvl w:val="1"/>
+          <w:numId w:val="15"/>
+        </w:numPr>
+      </w:pPr>
+      <w:r>
+        <w:t>Action: Resets the Search fields</w:t>
+      </w:r>
+    </w:p>
+    <w:p>
+      <w:pPr>
+        <w:pStyle w:val="ListParagraph"/>
+        <w:ind w:left="1440"/>
+      </w:pPr>
+    </w:p>
+    <w:p>
+      <w:pPr>
+        <w:pStyle w:val="ListParagraph"/>
+        <w:numPr>
+          <w:ilvl w:val="0"/>
+          <w:numId w:val="15"/>
+        </w:numPr>
+      </w:pPr>
+      <w:r>
+        <w:t>Search Button</w:t>
+      </w:r>
+    </w:p>
+    <w:p>
+      <w:pPr>
+        <w:pStyle w:val="ListParagraph"/>
+        <w:numPr>
+          <w:ilvl w:val="1"/>
+          <w:numId w:val="15"/>
+        </w:numPr>
+      </w:pPr>
+      <w:r>
+        <w:t>Label: Search</w:t>
+      </w:r>
+    </w:p>
+    <w:p>
+      <w:pPr>
+        <w:pStyle w:val="ListParagraph"/>
+        <w:numPr>
+          <w:ilvl w:val="1"/>
+          <w:numId w:val="15"/>
+        </w:numPr>
+      </w:pPr>
+      <w:r>
+        <w:t>Action: Searches the provider based on values entered</w:t>
+      </w:r>
+    </w:p>
+    <w:p>
+      <w:pPr>
+        <w:pStyle w:val="ListParagraph"/>
+      </w:pPr>
+    </w:p>
+    <w:p>
+      <w:pPr>
+        <w:pStyle w:val="ListParagraph"/>
+        <w:numPr>
+          <w:ilvl w:val="0"/>
+          <w:numId w:val="15"/>
+        </w:numPr>
+      </w:pPr>
+      <w:r>
+        <w:t>Advanced Search link</w:t>
+      </w:r>
+    </w:p>
+    <w:p>
+      <w:pPr>
+        <w:pStyle w:val="ListParagraph"/>
+        <w:numPr>
+          <w:ilvl w:val="1"/>
+          <w:numId w:val="15"/>
+        </w:numPr>
+      </w:pPr>
+      <w:r>
+        <w:t>Label: Advanced Search</w:t>
+      </w:r>
+    </w:p>
+    <w:p>
+      <w:pPr>
+        <w:pStyle w:val="ListParagraph"/>
+        <w:numPr>
+          <w:ilvl w:val="1"/>
+          <w:numId w:val="15"/>
+        </w:numPr>
+      </w:pPr>
+      <w:r>
+        <w:t>Action: Takes user to the Advanced Search screen.</w:t>
+      </w:r>
+    </w:p>
+    <w:p>
+      <w:pPr>
+        <w:pStyle w:val="ListParagraph"/>
+      </w:pPr>
+    </w:p>
+    <w:p>
+      <w:pPr>
+        <w:pStyle w:val="ListParagraph"/>
+        <w:numPr>
+          <w:ilvl w:val="0"/>
+          <w:numId w:val="15"/>
+        </w:numPr>
+      </w:pPr>
+      <w:r>
+        <w:t>Learn About Star Ratings link</w:t>
+      </w:r>
+    </w:p>
+    <w:p>
+      <w:pPr>
+        <w:pStyle w:val="ListParagraph"/>
+        <w:numPr>
+          <w:ilvl w:val="1"/>
+          <w:numId w:val="15"/>
+        </w:numPr>
+      </w:pPr>
+      <w:r>
+        <w:t>Label: Learn About Star Ratings</w:t>
+      </w:r>
+    </w:p>
+    <w:p>
+      <w:pPr>
+        <w:pStyle w:val="ListParagraph"/>
+        <w:numPr>
+          <w:ilvl w:val="1"/>
+          <w:numId w:val="15"/>
+        </w:numPr>
+      </w:pPr>
+      <w:r>
+        <w:t>Action: Takes user to the Star Ratings screen.</w:t>
+      </w:r>
+    </w:p>
+    <w:p>
+      <w:pPr>
+        <w:pStyle w:val="ListParagraph"/>
+        <w:ind w:left="1440"/>
+      </w:pPr>
+      <w:bookmarkStart w:id="0" w:name="_GoBack"/>
+      <w:bookmarkEnd w:id="0"/>
     </w:p>
     <w:p/>
     <w:p>
@@ -183,8 +813,6 @@
         <w:br/>
         <w:t>2. Search result display Map view in which user can locate nearby providers.</w:t>
       </w:r>
-      <w:bookmarkStart w:id="0" w:name="_GoBack"/>
-      <w:bookmarkEnd w:id="0"/>
     </w:p>
     <w:p/>
     <w:p>
@@ -1356,6 +1984,58 @@
   </w:num>
   <w:num w:numId="12">
     <w:abstractNumId w:val="5"/>
+  </w:num>
+  <w:num w:numId="13">
+    <w:abstractNumId w:val="3"/>
+    <w:lvlOverride w:ilvl="0"/>
+    <w:lvlOverride w:ilvl="1">
+      <w:startOverride w:val="1"/>
+    </w:lvlOverride>
+    <w:lvlOverride w:ilvl="2">
+      <w:startOverride w:val="1"/>
+    </w:lvlOverride>
+    <w:lvlOverride w:ilvl="3">
+      <w:startOverride w:val="1"/>
+    </w:lvlOverride>
+    <w:lvlOverride w:ilvl="4">
+      <w:startOverride w:val="1"/>
+    </w:lvlOverride>
+    <w:lvlOverride w:ilvl="5">
+      <w:startOverride w:val="1"/>
+    </w:lvlOverride>
+    <w:lvlOverride w:ilvl="6">
+      <w:startOverride w:val="1"/>
+    </w:lvlOverride>
+    <w:lvlOverride w:ilvl="7">
+      <w:startOverride w:val="1"/>
+    </w:lvlOverride>
+    <w:lvlOverride w:ilvl="8">
+      <w:startOverride w:val="1"/>
+    </w:lvlOverride>
+  </w:num>
+  <w:num w:numId="14">
+    <w:abstractNumId w:val="5"/>
+    <w:lvlOverride w:ilvl="0"/>
+    <w:lvlOverride w:ilvl="1"/>
+    <w:lvlOverride w:ilvl="2"/>
+    <w:lvlOverride w:ilvl="3"/>
+    <w:lvlOverride w:ilvl="4"/>
+    <w:lvlOverride w:ilvl="5"/>
+    <w:lvlOverride w:ilvl="6"/>
+    <w:lvlOverride w:ilvl="7"/>
+    <w:lvlOverride w:ilvl="8"/>
+  </w:num>
+  <w:num w:numId="15">
+    <w:abstractNumId w:val="4"/>
+    <w:lvlOverride w:ilvl="0"/>
+    <w:lvlOverride w:ilvl="1"/>
+    <w:lvlOverride w:ilvl="2"/>
+    <w:lvlOverride w:ilvl="3"/>
+    <w:lvlOverride w:ilvl="4"/>
+    <w:lvlOverride w:ilvl="5"/>
+    <w:lvlOverride w:ilvl="6"/>
+    <w:lvlOverride w:ilvl="7"/>
+    <w:lvlOverride w:ilvl="8"/>
   </w:num>
 </w:numbering>
 </file>
